--- a/doc/机器学习腐蚀预测平台文档.docx
+++ b/doc/机器学习腐蚀预测平台文档.docx
@@ -4352,6 +4352,320 @@
         <w:ind w:left="360" w:firstLine="0" w:firstLineChars="0"/>
         <w:jc w:val="left"/>
         <w:rPr>
+          <w:rFonts w:hint="default" w:ascii="宋体" w:hAnsi="宋体" w:eastAsia="宋体" w:cs="宋体"/>
+          <w:color w:val="000000"/>
+          <w:kern w:val="0"/>
+          <w:sz w:val="18"/>
+          <w:szCs w:val="18"/>
+          <w:lang w:val="en-US" w:eastAsia="zh-CN"/>
+        </w:rPr>
+      </w:pPr>
+      <w:r>
+        <w:rPr>
+          <w:rFonts w:hint="eastAsia" w:ascii="宋体" w:hAnsi="宋体" w:cs="宋体"/>
+          <w:color w:val="000000"/>
+          <w:kern w:val="0"/>
+          <w:sz w:val="18"/>
+          <w:szCs w:val="18"/>
+          <w:lang w:val="en-US" w:eastAsia="zh-CN"/>
+        </w:rPr>
+        <w:t>当ga = 0时</w:t>
+      </w:r>
+    </w:p>
+    <w:p>
+      <w:pPr>
+        <w:widowControl/>
+        <w:shd w:val="clear" w:color="auto" w:fill="FFFFFF"/>
+        <w:tabs>
+          <w:tab w:val="left" w:pos="916"/>
+          <w:tab w:val="left" w:pos="1832"/>
+          <w:tab w:val="left" w:pos="2748"/>
+          <w:tab w:val="left" w:pos="3664"/>
+          <w:tab w:val="left" w:pos="4580"/>
+          <w:tab w:val="left" w:pos="5496"/>
+          <w:tab w:val="left" w:pos="6412"/>
+          <w:tab w:val="left" w:pos="7328"/>
+          <w:tab w:val="left" w:pos="8244"/>
+          <w:tab w:val="left" w:pos="9160"/>
+          <w:tab w:val="left" w:pos="10076"/>
+          <w:tab w:val="left" w:pos="10992"/>
+          <w:tab w:val="left" w:pos="11908"/>
+          <w:tab w:val="left" w:pos="12824"/>
+          <w:tab w:val="left" w:pos="13740"/>
+          <w:tab w:val="left" w:pos="14656"/>
+        </w:tabs>
+        <w:spacing w:line="240" w:lineRule="auto"/>
+        <w:ind w:left="360" w:firstLine="0" w:firstLineChars="0"/>
+        <w:jc w:val="left"/>
+        <w:rPr>
+          <w:rFonts w:hint="eastAsia" w:ascii="宋体" w:hAnsi="宋体" w:cs="宋体"/>
+          <w:color w:val="000000"/>
+          <w:kern w:val="0"/>
+          <w:sz w:val="18"/>
+          <w:szCs w:val="18"/>
+        </w:rPr>
+      </w:pPr>
+      <w:r>
+        <w:rPr>
+          <w:rFonts w:hint="eastAsia" w:ascii="宋体" w:hAnsi="宋体" w:cs="宋体"/>
+          <w:color w:val="000000"/>
+          <w:kern w:val="0"/>
+          <w:sz w:val="18"/>
+          <w:szCs w:val="18"/>
+        </w:rPr>
+        <w:t>returnDic = {</w:t>
+      </w:r>
+      <w:r>
+        <w:rPr>
+          <w:rFonts w:hint="eastAsia" w:ascii="宋体" w:hAnsi="宋体" w:cs="宋体"/>
+          <w:color w:val="000000"/>
+          <w:kern w:val="0"/>
+          <w:sz w:val="18"/>
+          <w:szCs w:val="18"/>
+        </w:rPr>
+        <w:br w:type="textWrapping"/>
+      </w:r>
+      <w:r>
+        <w:rPr>
+          <w:rFonts w:hint="eastAsia" w:ascii="宋体" w:hAnsi="宋体" w:cs="宋体"/>
+          <w:color w:val="000000"/>
+          <w:kern w:val="0"/>
+          <w:sz w:val="18"/>
+          <w:szCs w:val="18"/>
+        </w:rPr>
+        <w:t xml:space="preserve">    </w:t>
+      </w:r>
+      <w:r>
+        <w:rPr>
+          <w:rFonts w:hint="eastAsia" w:ascii="宋体" w:hAnsi="宋体" w:cs="宋体"/>
+          <w:b/>
+          <w:bCs/>
+          <w:color w:val="008080"/>
+          <w:kern w:val="0"/>
+          <w:sz w:val="18"/>
+          <w:szCs w:val="18"/>
+        </w:rPr>
+        <w:t>"随机效应系数": str(</w:t>
+      </w:r>
+      <w:r>
+        <w:rPr>
+          <w:rFonts w:hint="eastAsia" w:ascii="宋体" w:hAnsi="宋体" w:cs="宋体"/>
+          <w:b/>
+          <w:bCs/>
+          <w:color w:val="008080"/>
+          <w:kern w:val="0"/>
+          <w:sz w:val="18"/>
+          <w:szCs w:val="18"/>
+          <w:lang w:val="en-US" w:eastAsia="zh-CN"/>
+        </w:rPr>
+        <w:t>u</w:t>
+      </w:r>
+      <w:r>
+        <w:rPr>
+          <w:rFonts w:hint="eastAsia" w:ascii="宋体" w:hAnsi="宋体" w:cs="宋体"/>
+          <w:b/>
+          <w:bCs/>
+          <w:color w:val="008080"/>
+          <w:kern w:val="0"/>
+          <w:sz w:val="18"/>
+          <w:szCs w:val="18"/>
+        </w:rPr>
+        <w:t>),</w:t>
+      </w:r>
+      <w:r>
+        <w:rPr>
+          <w:rFonts w:hint="eastAsia" w:ascii="宋体" w:hAnsi="宋体" w:cs="宋体"/>
+          <w:color w:val="000000"/>
+          <w:kern w:val="0"/>
+          <w:sz w:val="18"/>
+          <w:szCs w:val="18"/>
+        </w:rPr>
+        <w:br w:type="textWrapping"/>
+      </w:r>
+      <w:r>
+        <w:rPr>
+          <w:rFonts w:hint="eastAsia" w:ascii="宋体" w:hAnsi="宋体" w:cs="宋体"/>
+          <w:color w:val="000000"/>
+          <w:kern w:val="0"/>
+          <w:sz w:val="18"/>
+          <w:szCs w:val="18"/>
+        </w:rPr>
+        <w:t xml:space="preserve">    </w:t>
+      </w:r>
+      <w:r>
+        <w:rPr>
+          <w:rFonts w:hint="eastAsia" w:ascii="宋体" w:hAnsi="宋体" w:cs="宋体"/>
+          <w:b/>
+          <w:bCs/>
+          <w:color w:val="008080"/>
+          <w:kern w:val="0"/>
+          <w:sz w:val="18"/>
+          <w:szCs w:val="18"/>
+        </w:rPr>
+        <w:t>"误差": str(</w:t>
+      </w:r>
+      <w:r>
+        <w:rPr>
+          <w:rFonts w:hint="eastAsia" w:ascii="宋体" w:hAnsi="宋体" w:cs="宋体"/>
+          <w:b/>
+          <w:bCs/>
+          <w:color w:val="008080"/>
+          <w:kern w:val="0"/>
+          <w:sz w:val="18"/>
+          <w:szCs w:val="18"/>
+          <w:lang w:val="en-US" w:eastAsia="zh-CN"/>
+        </w:rPr>
+        <w:t>e</w:t>
+      </w:r>
+      <w:r>
+        <w:rPr>
+          <w:rFonts w:hint="eastAsia" w:ascii="宋体" w:hAnsi="宋体" w:cs="宋体"/>
+          <w:b/>
+          <w:bCs/>
+          <w:color w:val="008080"/>
+          <w:kern w:val="0"/>
+          <w:sz w:val="18"/>
+          <w:szCs w:val="18"/>
+        </w:rPr>
+        <w:t>)</w:t>
+      </w:r>
+      <w:r>
+        <w:rPr>
+          <w:rFonts w:hint="eastAsia" w:ascii="宋体" w:hAnsi="宋体" w:cs="宋体"/>
+          <w:color w:val="000000"/>
+          <w:kern w:val="0"/>
+          <w:sz w:val="18"/>
+          <w:szCs w:val="18"/>
+        </w:rPr>
+        <w:br w:type="textWrapping"/>
+      </w:r>
+      <w:r>
+        <w:rPr>
+          <w:rFonts w:hint="eastAsia" w:ascii="宋体" w:hAnsi="宋体" w:cs="宋体"/>
+          <w:color w:val="000000"/>
+          <w:kern w:val="0"/>
+          <w:sz w:val="18"/>
+          <w:szCs w:val="18"/>
+        </w:rPr>
+        <w:t>}</w:t>
+      </w:r>
+    </w:p>
+    <w:p>
+      <w:pPr>
+        <w:widowControl/>
+        <w:shd w:val="clear" w:color="auto" w:fill="FFFFFF"/>
+        <w:tabs>
+          <w:tab w:val="left" w:pos="916"/>
+          <w:tab w:val="left" w:pos="1832"/>
+          <w:tab w:val="left" w:pos="2748"/>
+          <w:tab w:val="left" w:pos="3664"/>
+          <w:tab w:val="left" w:pos="4580"/>
+          <w:tab w:val="left" w:pos="5496"/>
+          <w:tab w:val="left" w:pos="6412"/>
+          <w:tab w:val="left" w:pos="7328"/>
+          <w:tab w:val="left" w:pos="8244"/>
+          <w:tab w:val="left" w:pos="9160"/>
+          <w:tab w:val="left" w:pos="10076"/>
+          <w:tab w:val="left" w:pos="10992"/>
+          <w:tab w:val="left" w:pos="11908"/>
+          <w:tab w:val="left" w:pos="12824"/>
+          <w:tab w:val="left" w:pos="13740"/>
+          <w:tab w:val="left" w:pos="14656"/>
+        </w:tabs>
+        <w:spacing w:line="240" w:lineRule="auto"/>
+        <w:ind w:left="360" w:firstLine="0" w:firstLineChars="0"/>
+        <w:jc w:val="left"/>
+        <w:rPr>
+          <w:rFonts w:hint="default" w:ascii="宋体" w:hAnsi="宋体" w:eastAsia="宋体" w:cs="宋体"/>
+          <w:color w:val="000000"/>
+          <w:kern w:val="0"/>
+          <w:sz w:val="18"/>
+          <w:szCs w:val="18"/>
+          <w:lang w:val="en-US" w:eastAsia="zh-CN"/>
+        </w:rPr>
+      </w:pPr>
+      <w:r>
+        <w:rPr>
+          <w:rFonts w:hint="eastAsia" w:ascii="宋体" w:hAnsi="宋体" w:cs="宋体"/>
+          <w:color w:val="000000"/>
+          <w:kern w:val="0"/>
+          <w:sz w:val="18"/>
+          <w:szCs w:val="18"/>
+          <w:lang w:val="en-US" w:eastAsia="zh-CN"/>
+        </w:rPr>
+        <w:t>当ga = 1时</w:t>
+      </w:r>
+    </w:p>
+    <w:p>
+      <w:pPr>
+        <w:widowControl/>
+        <w:shd w:val="clear" w:color="auto" w:fill="FFFFFF"/>
+        <w:tabs>
+          <w:tab w:val="left" w:pos="916"/>
+          <w:tab w:val="left" w:pos="1832"/>
+          <w:tab w:val="left" w:pos="2748"/>
+          <w:tab w:val="left" w:pos="3664"/>
+          <w:tab w:val="left" w:pos="4580"/>
+          <w:tab w:val="left" w:pos="5496"/>
+          <w:tab w:val="left" w:pos="6412"/>
+          <w:tab w:val="left" w:pos="7328"/>
+          <w:tab w:val="left" w:pos="8244"/>
+          <w:tab w:val="left" w:pos="9160"/>
+          <w:tab w:val="left" w:pos="10076"/>
+          <w:tab w:val="left" w:pos="10992"/>
+          <w:tab w:val="left" w:pos="11908"/>
+          <w:tab w:val="left" w:pos="12824"/>
+          <w:tab w:val="left" w:pos="13740"/>
+          <w:tab w:val="left" w:pos="14656"/>
+        </w:tabs>
+        <w:spacing w:line="240" w:lineRule="auto"/>
+        <w:ind w:left="360" w:firstLine="0" w:firstLineChars="0"/>
+        <w:jc w:val="left"/>
+        <w:rPr>
+          <w:rFonts w:hint="eastAsia" w:ascii="宋体" w:hAnsi="宋体" w:cs="宋体"/>
+          <w:color w:val="000000"/>
+          <w:kern w:val="0"/>
+          <w:sz w:val="18"/>
+          <w:szCs w:val="18"/>
+        </w:rPr>
+      </w:pPr>
+      <w:r>
+        <w:rPr>
+          <w:rFonts w:hint="eastAsia" w:ascii="宋体" w:hAnsi="宋体" w:cs="宋体"/>
+          <w:color w:val="000000"/>
+          <w:kern w:val="0"/>
+          <w:sz w:val="18"/>
+          <w:szCs w:val="18"/>
+        </w:rPr>
+        <w:t>returnDic = {</w:t>
+      </w:r>
+    </w:p>
+    <w:p>
+      <w:pPr>
+        <w:widowControl/>
+        <w:shd w:val="clear" w:color="auto" w:fill="FFFFFF"/>
+        <w:tabs>
+          <w:tab w:val="left" w:pos="916"/>
+          <w:tab w:val="left" w:pos="1832"/>
+          <w:tab w:val="left" w:pos="2748"/>
+          <w:tab w:val="left" w:pos="3664"/>
+          <w:tab w:val="left" w:pos="4580"/>
+          <w:tab w:val="left" w:pos="5496"/>
+          <w:tab w:val="left" w:pos="6412"/>
+          <w:tab w:val="left" w:pos="7328"/>
+          <w:tab w:val="left" w:pos="8244"/>
+          <w:tab w:val="left" w:pos="9160"/>
+          <w:tab w:val="left" w:pos="10076"/>
+          <w:tab w:val="left" w:pos="10992"/>
+          <w:tab w:val="left" w:pos="11908"/>
+          <w:tab w:val="left" w:pos="12824"/>
+          <w:tab w:val="left" w:pos="13740"/>
+          <w:tab w:val="left" w:pos="14656"/>
+        </w:tabs>
+        <w:spacing w:line="240" w:lineRule="auto"/>
+        <w:ind w:left="360" w:firstLine="0" w:firstLineChars="0"/>
+        <w:jc w:val="left"/>
+        <w:rPr>
           <w:rFonts w:ascii="宋体" w:hAnsi="宋体" w:cs="宋体"/>
           <w:color w:val="000000"/>
           <w:kern w:val="0"/>
@@ -4367,16 +4681,30 @@
           <w:sz w:val="18"/>
           <w:szCs w:val="18"/>
         </w:rPr>
-        <w:t>returnDic = {</w:t>
+        <w:t xml:space="preserve">    </w:t>
       </w:r>
       <w:r>
         <w:rPr>
           <w:rFonts w:hint="eastAsia" w:ascii="宋体" w:hAnsi="宋体" w:cs="宋体"/>
-          <w:color w:val="000000"/>
+          <w:b/>
+          <w:bCs/>
+          <w:color w:val="008080"/>
           <w:kern w:val="0"/>
           <w:sz w:val="18"/>
           <w:szCs w:val="18"/>
         </w:rPr>
+        <w:t>"None": "None",</w:t>
+      </w:r>
+      <w:r>
+        <w:rPr>
+          <w:rFonts w:hint="eastAsia" w:ascii="宋体" w:hAnsi="宋体" w:cs="宋体"/>
+          <w:b/>
+          <w:bCs/>
+          <w:color w:val="008080"/>
+          <w:kern w:val="0"/>
+          <w:sz w:val="18"/>
+          <w:szCs w:val="18"/>
+        </w:rPr>
         <w:br w:type="textWrapping"/>
       </w:r>
       <w:r>
@@ -4387,122 +4715,44 @@
           <w:sz w:val="18"/>
           <w:szCs w:val="18"/>
         </w:rPr>
-        <w:t xml:space="preserve">    </w:t>
-      </w:r>
-      <w:r>
-        <w:rPr>
-          <w:rFonts w:hint="eastAsia" w:ascii="宋体" w:hAnsi="宋体" w:cs="宋体"/>
-          <w:b/>
-          <w:bCs/>
-          <w:color w:val="008080"/>
+        <w:t>}</w:t>
+      </w:r>
+      <w:bookmarkStart w:id="0" w:name="_GoBack"/>
+      <w:bookmarkEnd w:id="0"/>
+    </w:p>
+    <w:p>
+      <w:pPr>
+        <w:widowControl/>
+        <w:shd w:val="clear" w:color="auto" w:fill="FFFFFF"/>
+        <w:tabs>
+          <w:tab w:val="left" w:pos="916"/>
+          <w:tab w:val="left" w:pos="1832"/>
+          <w:tab w:val="left" w:pos="2748"/>
+          <w:tab w:val="left" w:pos="3664"/>
+          <w:tab w:val="left" w:pos="4580"/>
+          <w:tab w:val="left" w:pos="5496"/>
+          <w:tab w:val="left" w:pos="6412"/>
+          <w:tab w:val="left" w:pos="7328"/>
+          <w:tab w:val="left" w:pos="8244"/>
+          <w:tab w:val="left" w:pos="9160"/>
+          <w:tab w:val="left" w:pos="10076"/>
+          <w:tab w:val="left" w:pos="10992"/>
+          <w:tab w:val="left" w:pos="11908"/>
+          <w:tab w:val="left" w:pos="12824"/>
+          <w:tab w:val="left" w:pos="13740"/>
+          <w:tab w:val="left" w:pos="14656"/>
+        </w:tabs>
+        <w:spacing w:line="240" w:lineRule="auto"/>
+        <w:ind w:left="360" w:firstLine="0" w:firstLineChars="0"/>
+        <w:jc w:val="left"/>
+        <w:rPr>
+          <w:rFonts w:ascii="宋体" w:hAnsi="宋体" w:cs="宋体"/>
+          <w:color w:val="000000"/>
           <w:kern w:val="0"/>
           <w:sz w:val="18"/>
           <w:szCs w:val="18"/>
         </w:rPr>
-        <w:t>"随机效应系数": str(</w:t>
-      </w:r>
-      <w:r>
-        <w:rPr>
-          <w:rFonts w:hint="eastAsia" w:ascii="宋体" w:hAnsi="宋体" w:cs="宋体"/>
-          <w:b/>
-          <w:bCs/>
-          <w:color w:val="008080"/>
-          <w:kern w:val="0"/>
-          <w:sz w:val="18"/>
-          <w:szCs w:val="18"/>
-          <w:lang w:val="en-US" w:eastAsia="zh-CN"/>
-        </w:rPr>
-        <w:t>u</w:t>
-      </w:r>
-      <w:r>
-        <w:rPr>
-          <w:rFonts w:hint="eastAsia" w:ascii="宋体" w:hAnsi="宋体" w:cs="宋体"/>
-          <w:b/>
-          <w:bCs/>
-          <w:color w:val="008080"/>
-          <w:kern w:val="0"/>
-          <w:sz w:val="18"/>
-          <w:szCs w:val="18"/>
-        </w:rPr>
-        <w:t>),</w:t>
-      </w:r>
-      <w:r>
-        <w:rPr>
-          <w:rFonts w:hint="eastAsia" w:ascii="宋体" w:hAnsi="宋体" w:cs="宋体"/>
-          <w:color w:val="000000"/>
-          <w:kern w:val="0"/>
-          <w:sz w:val="18"/>
-          <w:szCs w:val="18"/>
-        </w:rPr>
-        <w:br w:type="textWrapping"/>
-      </w:r>
-      <w:r>
-        <w:rPr>
-          <w:rFonts w:hint="eastAsia" w:ascii="宋体" w:hAnsi="宋体" w:cs="宋体"/>
-          <w:color w:val="000000"/>
-          <w:kern w:val="0"/>
-          <w:sz w:val="18"/>
-          <w:szCs w:val="18"/>
-        </w:rPr>
-        <w:t xml:space="preserve">    </w:t>
-      </w:r>
-      <w:r>
-        <w:rPr>
-          <w:rFonts w:hint="eastAsia" w:ascii="宋体" w:hAnsi="宋体" w:cs="宋体"/>
-          <w:b/>
-          <w:bCs/>
-          <w:color w:val="008080"/>
-          <w:kern w:val="0"/>
-          <w:sz w:val="18"/>
-          <w:szCs w:val="18"/>
-        </w:rPr>
-        <w:t>"误差": str(</w:t>
-      </w:r>
-      <w:r>
-        <w:rPr>
-          <w:rFonts w:hint="eastAsia" w:ascii="宋体" w:hAnsi="宋体" w:cs="宋体"/>
-          <w:b/>
-          <w:bCs/>
-          <w:color w:val="008080"/>
-          <w:kern w:val="0"/>
-          <w:sz w:val="18"/>
-          <w:szCs w:val="18"/>
-          <w:lang w:val="en-US" w:eastAsia="zh-CN"/>
-        </w:rPr>
-        <w:t>e</w:t>
-      </w:r>
-      <w:r>
-        <w:rPr>
-          <w:rFonts w:hint="eastAsia" w:ascii="宋体" w:hAnsi="宋体" w:cs="宋体"/>
-          <w:b/>
-          <w:bCs/>
-          <w:color w:val="008080"/>
-          <w:kern w:val="0"/>
-          <w:sz w:val="18"/>
-          <w:szCs w:val="18"/>
-        </w:rPr>
-        <w:t>)</w:t>
-      </w:r>
-      <w:r>
-        <w:rPr>
-          <w:rFonts w:hint="eastAsia" w:ascii="宋体" w:hAnsi="宋体" w:cs="宋体"/>
-          <w:color w:val="000000"/>
-          <w:kern w:val="0"/>
-          <w:sz w:val="18"/>
-          <w:szCs w:val="18"/>
-        </w:rPr>
-        <w:br w:type="textWrapping"/>
-      </w:r>
-      <w:r>
-        <w:rPr>
-          <w:rFonts w:hint="eastAsia" w:ascii="宋体" w:hAnsi="宋体" w:cs="宋体"/>
-          <w:color w:val="000000"/>
-          <w:kern w:val="0"/>
-          <w:sz w:val="18"/>
-          <w:szCs w:val="18"/>
-        </w:rPr>
-        <w:t>}</w:t>
-      </w:r>
+      </w:pPr>
     </w:p>
     <w:p>
       <w:pPr>
@@ -4849,8 +5099,6 @@
         </w:rPr>
         <w:t>当ga = 1时</w:t>
       </w:r>
-      <w:bookmarkStart w:id="0" w:name="_GoBack"/>
-      <w:bookmarkEnd w:id="0"/>
     </w:p>
     <w:p>
       <w:pPr>
@@ -9004,8 +9252,8 @@
     <w:lsdException w:uiPriority="99" w:name="Normal Indent"/>
     <w:lsdException w:uiPriority="99" w:name="footnote text"/>
     <w:lsdException w:uiPriority="99" w:name="annotation text"/>
-    <w:lsdException w:uiPriority="99" w:semiHidden="0" w:name="header"/>
-    <w:lsdException w:uiPriority="99" w:semiHidden="0" w:name="footer"/>
+    <w:lsdException w:qFormat="1" w:uiPriority="99" w:semiHidden="0" w:name="header"/>
+    <w:lsdException w:qFormat="1" w:uiPriority="99" w:semiHidden="0" w:name="footer"/>
     <w:lsdException w:uiPriority="99" w:name="index heading"/>
     <w:lsdException w:qFormat="1" w:uiPriority="35" w:name="caption"/>
     <w:lsdException w:uiPriority="99" w:name="table of figures"/>
@@ -9038,7 +9286,7 @@
     <w:lsdException w:qFormat="1" w:unhideWhenUsed="0" w:uiPriority="10" w:semiHidden="0" w:name="Title"/>
     <w:lsdException w:uiPriority="99" w:name="Closing"/>
     <w:lsdException w:uiPriority="99" w:name="Signature"/>
-    <w:lsdException w:uiPriority="1" w:name="Default Paragraph Font"/>
+    <w:lsdException w:qFormat="1" w:uiPriority="1" w:name="Default Paragraph Font"/>
     <w:lsdException w:uiPriority="99" w:name="Body Text"/>
     <w:lsdException w:uiPriority="99" w:name="Body Text Indent"/>
     <w:lsdException w:uiPriority="99" w:name="List Continue"/>
@@ -9065,18 +9313,18 @@
     <w:lsdException w:uiPriority="99" w:name="Document Map"/>
     <w:lsdException w:uiPriority="99" w:name="Plain Text"/>
     <w:lsdException w:uiPriority="99" w:name="E-mail Signature"/>
-    <w:lsdException w:uiPriority="99" w:semiHidden="0" w:name="Normal (Web)"/>
+    <w:lsdException w:qFormat="1" w:uiPriority="99" w:semiHidden="0" w:name="Normal (Web)"/>
     <w:lsdException w:uiPriority="99" w:name="HTML Acronym"/>
     <w:lsdException w:uiPriority="99" w:name="HTML Address"/>
     <w:lsdException w:uiPriority="99" w:name="HTML Cite"/>
-    <w:lsdException w:uiPriority="99" w:name="HTML Code"/>
+    <w:lsdException w:qFormat="1" w:uiPriority="99" w:name="HTML Code"/>
     <w:lsdException w:uiPriority="99" w:name="HTML Definition"/>
     <w:lsdException w:uiPriority="99" w:name="HTML Keyboard"/>
-    <w:lsdException w:uiPriority="99" w:semiHidden="0" w:name="HTML Preformatted"/>
+    <w:lsdException w:qFormat="1" w:uiPriority="99" w:semiHidden="0" w:name="HTML Preformatted"/>
     <w:lsdException w:uiPriority="99" w:name="HTML Sample"/>
     <w:lsdException w:uiPriority="99" w:name="HTML Typewriter"/>
     <w:lsdException w:uiPriority="99" w:name="HTML Variable"/>
-    <w:lsdException w:uiPriority="99" w:name="Normal Table"/>
+    <w:lsdException w:qFormat="1" w:uiPriority="99" w:name="Normal Table"/>
     <w:lsdException w:uiPriority="99" w:name="annotation subject"/>
     <w:lsdException w:uiPriority="99" w:name="Table Simple 1"/>
     <w:lsdException w:uiPriority="99" w:name="Table Simple 2"/>
@@ -9121,7 +9369,7 @@
     <w:lsdException w:uiPriority="99" w:name="Table Web 2"/>
     <w:lsdException w:uiPriority="99" w:name="Table Web 3"/>
     <w:lsdException w:uiPriority="99" w:name="Balloon Text"/>
-    <w:lsdException w:unhideWhenUsed="0" w:uiPriority="39" w:semiHidden="0" w:name="Table Grid"/>
+    <w:lsdException w:qFormat="1" w:unhideWhenUsed="0" w:uiPriority="39" w:semiHidden="0" w:name="Table Grid"/>
     <w:lsdException w:uiPriority="99" w:name="Table Theme"/>
     <w:lsdException w:qFormat="1" w:unhideWhenUsed="0" w:uiPriority="1" w:semiHidden="0" w:name="No Spacing"/>
     <w:lsdException w:unhideWhenUsed="0" w:uiPriority="60" w:semiHidden="0" w:name="Light Shading"/>
@@ -9328,12 +9576,14 @@
     <w:name w:val="Default Paragraph Font"/>
     <w:semiHidden/>
     <w:unhideWhenUsed/>
+    <w:qFormat/>
     <w:uiPriority w:val="1"/>
   </w:style>
   <w:style w:type="table" w:default="1" w:styleId="10">
     <w:name w:val="Normal Table"/>
     <w:semiHidden/>
     <w:unhideWhenUsed/>
+    <w:qFormat/>
     <w:uiPriority w:val="99"/>
     <w:tblPr>
       <w:tblCellMar>
@@ -9349,6 +9599,7 @@
     <w:basedOn w:val="1"/>
     <w:link w:val="22"/>
     <w:unhideWhenUsed/>
+    <w:qFormat/>
     <w:uiPriority w:val="99"/>
     <w:pPr>
       <w:tabs>
@@ -9369,6 +9620,7 @@
     <w:basedOn w:val="1"/>
     <w:link w:val="21"/>
     <w:unhideWhenUsed/>
+    <w:qFormat/>
     <w:uiPriority w:val="99"/>
     <w:pPr>
       <w:pBdr>
@@ -9392,6 +9644,7 @@
     <w:basedOn w:val="1"/>
     <w:link w:val="23"/>
     <w:unhideWhenUsed/>
+    <w:qFormat/>
     <w:uiPriority w:val="99"/>
     <w:pPr>
       <w:widowControl/>
@@ -9427,6 +9680,7 @@
     <w:name w:val="Normal (Web)"/>
     <w:basedOn w:val="1"/>
     <w:unhideWhenUsed/>
+    <w:qFormat/>
     <w:uiPriority w:val="99"/>
     <w:pPr>
       <w:widowControl/>
@@ -9464,6 +9718,7 @@
   <w:style w:type="table" w:styleId="11">
     <w:name w:val="Table Grid"/>
     <w:basedOn w:val="10"/>
+    <w:qFormat/>
     <w:uiPriority w:val="39"/>
     <w:tblPr>
       <w:tblBorders>
@@ -9481,6 +9736,7 @@
     <w:basedOn w:val="12"/>
     <w:semiHidden/>
     <w:unhideWhenUsed/>
+    <w:qFormat/>
     <w:uiPriority w:val="99"/>
     <w:rPr>
       <w:rFonts w:ascii="宋体" w:hAnsi="宋体" w:eastAsia="宋体" w:cs="宋体"/>
@@ -9507,6 +9763,7 @@
     <w:name w:val="标题 2 字符"/>
     <w:basedOn w:val="12"/>
     <w:link w:val="3"/>
+    <w:qFormat/>
     <w:uiPriority w:val="9"/>
     <w:rPr>
       <w:rFonts w:ascii="Times New Roman" w:hAnsi="Times New Roman" w:eastAsia="黑体" w:cstheme="majorBidi"/>
@@ -9552,6 +9809,7 @@
     <w:name w:val="标题 字符"/>
     <w:basedOn w:val="12"/>
     <w:link w:val="9"/>
+    <w:qFormat/>
     <w:uiPriority w:val="10"/>
     <w:rPr>
       <w:rFonts w:ascii="Times New Roman" w:hAnsi="Times New Roman" w:eastAsia="黑体" w:cstheme="majorBidi"/>
@@ -9579,6 +9837,7 @@
     <w:name w:val="序号 字符"/>
     <w:basedOn w:val="12"/>
     <w:link w:val="19"/>
+    <w:qFormat/>
     <w:uiPriority w:val="0"/>
     <w:rPr>
       <w:rFonts w:ascii="Times New Roman" w:hAnsi="Times New Roman" w:eastAsia="宋体"/>
@@ -9589,6 +9848,7 @@
     <w:name w:val="页眉 字符"/>
     <w:basedOn w:val="12"/>
     <w:link w:val="6"/>
+    <w:qFormat/>
     <w:uiPriority w:val="99"/>
     <w:rPr>
       <w:rFonts w:ascii="Times New Roman" w:hAnsi="Times New Roman" w:eastAsia="宋体"/>
@@ -9600,6 +9860,7 @@
     <w:name w:val="页脚 字符"/>
     <w:basedOn w:val="12"/>
     <w:link w:val="5"/>
+    <w:qFormat/>
     <w:uiPriority w:val="99"/>
     <w:rPr>
       <w:rFonts w:ascii="Times New Roman" w:hAnsi="Times New Roman" w:eastAsia="宋体"/>
@@ -9611,6 +9872,7 @@
     <w:name w:val="HTML 预设格式 字符"/>
     <w:basedOn w:val="12"/>
     <w:link w:val="7"/>
+    <w:qFormat/>
     <w:uiPriority w:val="99"/>
     <w:rPr>
       <w:rFonts w:ascii="宋体" w:hAnsi="宋体" w:eastAsia="宋体" w:cs="宋体"/>
